--- a/Proposal Information.docx
+++ b/Proposal Information.docx
@@ -30,10 +30,7 @@
     </w:p>
     <w:p>
       <w:r>
-        <w:t>Who actually owns the Intellectual Property of this program?</w:t>
-      </w:r>
-      <w:r>
-        <w:t xml:space="preserve"> Current contributors (</w:t>
+        <w:t>Who actually owns the Intellectual Property of this program? Current contributors (</w:t>
       </w:r>
       <w:proofErr w:type="spellStart"/>
       <w:r>
@@ -52,32 +49,37 @@
         <w:t xml:space="preserve">, Tyler, and Nathan) </w:t>
       </w:r>
     </w:p>
-    <w:p>
+    <w:p/>
+    <w:p/>
+    <w:p>
+      <w:r>
+        <w:t>W</w:t>
+      </w:r>
+      <w:r>
+        <w:t>hat would be their share of the sale? What would our share of the sale be?</w:t>
+      </w:r>
+    </w:p>
+    <w:p>
+      <w:r>
+        <w:t>How would the pricing work? Finders fee vs free services.</w:t>
+      </w:r>
+    </w:p>
+    <w:p>
+      <w:r>
+        <w:t>What are the maintenance fees for the application?</w:t>
+      </w:r>
+    </w:p>
+    <w:p>
+      <w:r>
+        <w:t>They see no reason to make more changes. We feel there</w:t>
+      </w:r>
+      <w:r>
+        <w:t xml:space="preserve"> are</w:t>
+      </w:r>
       <w:bookmarkStart w:id="0" w:name="_GoBack"/>
       <w:bookmarkEnd w:id="0"/>
-    </w:p>
-    <w:p/>
-    <w:p>
-      <w:r>
-        <w:t>W</w:t>
-      </w:r>
-      <w:r>
-        <w:t>hat would be their share of the sale? What would our share of the sale be?</w:t>
-      </w:r>
-    </w:p>
-    <w:p>
-      <w:r>
-        <w:t>How would the pricing work? Finders fee vs free services.</w:t>
-      </w:r>
-    </w:p>
-    <w:p>
-      <w:r>
-        <w:t>What are the maintenance fees for the application?</w:t>
-      </w:r>
-    </w:p>
-    <w:p>
-      <w:r>
-        <w:t xml:space="preserve">They see no reason to make more changes. We feel there lots of coding enhancements needed to reduce errors and catch bugs that happen. We feel the need to view the application in working conditions to better improve how it functions as well. </w:t>
+      <w:r>
+        <w:t xml:space="preserve"> lots of coding enhancements needed to reduce errors and catch bugs that happen. We feel the need to view the application in working conditions to better improve how it functions as well. </w:t>
       </w:r>
     </w:p>
     <w:p>
